--- a/docs/Documento de visión y alcance Grupo 05.docx
+++ b/docs/Documento de visión y alcance Grupo 05.docx
@@ -2517,6 +2517,7 @@
           <w:iCs/>
           <w:sz w:val="24"/>
           <w:szCs w:val="22"/>
+          <w:u w:val="single"/>
           <w:lang w:val="es-CR"/>
         </w:rPr>
       </w:pPr>
@@ -2525,10 +2526,10 @@
           <w:noProof/>
         </w:rPr>
         <w:drawing>
-          <wp:inline distT="0" distB="0" distL="0" distR="0" wp14:anchorId="4885C503" wp14:editId="0B5AEDCF">
-            <wp:extent cx="5943600" cy="2336800"/>
-            <wp:effectExtent l="0" t="0" r="0" b="6350"/>
-            <wp:docPr id="264571614" name="Imagen 1" descr="Diagrama&#10;&#10;El contenido generado por IA puede ser incorrecto."/>
+          <wp:inline distT="0" distB="0" distL="0" distR="0" wp14:anchorId="62496D81" wp14:editId="3750C9B6">
+            <wp:extent cx="5943600" cy="2263140"/>
+            <wp:effectExtent l="0" t="0" r="0" b="3810"/>
+            <wp:docPr id="1520672560" name="Imagen 1" descr="Diagrama, Escala de tiempo&#10;&#10;El contenido generado por IA puede ser incorrecto."/>
             <wp:cNvGraphicFramePr>
               <a:graphicFrameLocks xmlns:a="http://schemas.openxmlformats.org/drawingml/2006/main" noChangeAspect="1"/>
             </wp:cNvGraphicFramePr>
@@ -2536,7 +2537,7 @@
               <a:graphicData uri="http://schemas.openxmlformats.org/drawingml/2006/picture">
                 <pic:pic xmlns:pic="http://schemas.openxmlformats.org/drawingml/2006/picture">
                   <pic:nvPicPr>
-                    <pic:cNvPr id="264571614" name="Imagen 1" descr="Diagrama&#10;&#10;El contenido generado por IA puede ser incorrecto."/>
+                    <pic:cNvPr id="1520672560" name="Imagen 1" descr="Diagrama, Escala de tiempo&#10;&#10;El contenido generado por IA puede ser incorrecto."/>
                     <pic:cNvPicPr>
                       <a:picLocks noChangeAspect="1" noChangeArrowheads="1"/>
                     </pic:cNvPicPr>
@@ -2557,7 +2558,7 @@
                   <pic:spPr bwMode="auto">
                     <a:xfrm>
                       <a:off x="0" y="0"/>
-                      <a:ext cx="5943600" cy="2336800"/>
+                      <a:ext cx="5943600" cy="2263140"/>
                     </a:xfrm>
                     <a:prstGeom prst="rect">
                       <a:avLst/>
@@ -3694,7 +3695,29 @@
           <w:szCs w:val="22"/>
           <w:lang w:val="es-US"/>
         </w:rPr>
-        <w:t>Automatizar al menos el 80% de los procesos administrativos clave.</w:t>
+        <w:t xml:space="preserve">Automatizar al menos </w:t>
+      </w:r>
+      <w:r>
+        <w:rPr>
+          <w:rFonts w:ascii="Times New Roman" w:hAnsi="Times New Roman"/>
+          <w:i w:val="0"/>
+          <w:iCs/>
+          <w:sz w:val="24"/>
+          <w:szCs w:val="22"/>
+          <w:lang w:val="es-US"/>
+        </w:rPr>
+        <w:t xml:space="preserve">la mitad </w:t>
+      </w:r>
+      <w:r>
+        <w:rPr>
+          <w:rFonts w:ascii="Times New Roman" w:hAnsi="Times New Roman"/>
+          <w:i w:val="0"/>
+          <w:iCs/>
+          <w:sz w:val="24"/>
+          <w:szCs w:val="22"/>
+          <w:lang w:val="es-US"/>
+        </w:rPr>
+        <w:t>de los procesos administrativos clave.</w:t>
       </w:r>
       <w:r>
         <w:rPr>
@@ -3735,7 +3758,7 @@
           <w:szCs w:val="22"/>
           <w:lang w:val="es-US"/>
         </w:rPr>
-        <w:t>Reducir en un 70% el tiempo promedio de generación de reportes financieros tras el primer mes de uso.</w:t>
+        <w:t>Reducir el tiempo promedio de generación de reportes financieros tras el primer mes de uso.</w:t>
       </w:r>
       <w:r>
         <w:rPr>
@@ -3776,18 +3799,18 @@
           <w:szCs w:val="22"/>
           <w:lang w:val="es-US"/>
         </w:rPr>
-        <w:t>Disminuir los errores en el registro de ventas y asistencia en al menos un 90%.</w:t>
-      </w:r>
-      <w:r>
-        <w:rPr>
-          <w:rFonts w:ascii="Times New Roman" w:hAnsi="Times New Roman"/>
-          <w:i w:val="0"/>
-          <w:iCs/>
-          <w:sz w:val="24"/>
-          <w:szCs w:val="22"/>
-          <w:lang w:val="es-CR"/>
-        </w:rPr>
-        <w:t> </w:t>
+        <w:t>Disminuir los errores en el registro de ventas y asistencia</w:t>
+      </w:r>
+      <w:r>
+        <w:rPr>
+          <w:rFonts w:ascii="Times New Roman" w:hAnsi="Times New Roman"/>
+          <w:i w:val="0"/>
+          <w:iCs/>
+          <w:sz w:val="24"/>
+          <w:szCs w:val="22"/>
+          <w:lang w:val="es-US"/>
+        </w:rPr>
+        <w:t>.</w:t>
       </w:r>
     </w:p>
     <w:p>
@@ -3817,18 +3840,18 @@
           <w:szCs w:val="22"/>
           <w:lang w:val="es-US"/>
         </w:rPr>
-        <w:t>Aumentar la satisfacción del personal y la facilidad de uso del sistema, alcanzando una valoración de 4.5/5 o superior.</w:t>
-      </w:r>
-      <w:r>
-        <w:rPr>
-          <w:rFonts w:ascii="Times New Roman" w:hAnsi="Times New Roman"/>
-          <w:i w:val="0"/>
-          <w:iCs/>
-          <w:sz w:val="24"/>
-          <w:szCs w:val="22"/>
-          <w:lang w:val="es-CR"/>
-        </w:rPr>
-        <w:t> </w:t>
+        <w:t>Aumentar la satisfacción del personal y la facilidad de uso del sistema</w:t>
+      </w:r>
+      <w:r>
+        <w:rPr>
+          <w:rFonts w:ascii="Times New Roman" w:hAnsi="Times New Roman"/>
+          <w:i w:val="0"/>
+          <w:iCs/>
+          <w:sz w:val="24"/>
+          <w:szCs w:val="22"/>
+          <w:lang w:val="es-US"/>
+        </w:rPr>
+        <w:t>.</w:t>
       </w:r>
     </w:p>
     <w:p>
@@ -4197,7 +4220,7 @@
     </w:p>
     <w:tbl>
       <w:tblPr>
-        <w:tblW w:w="0" w:type="dxa"/>
+        <w:tblW w:w="9344" w:type="dxa"/>
         <w:tblBorders>
           <w:top w:val="outset" w:sz="6" w:space="0" w:color="auto"/>
           <w:left w:val="outset" w:sz="6" w:space="0" w:color="auto"/>
@@ -4221,7 +4244,7 @@
         </w:trPr>
         <w:tc>
           <w:tcPr>
-            <w:tcW w:w="3120" w:type="dxa"/>
+            <w:tcW w:w="3115" w:type="dxa"/>
             <w:tcBorders>
               <w:top w:val="single" w:sz="6" w:space="0" w:color="auto"/>
               <w:left w:val="single" w:sz="6" w:space="0" w:color="auto"/>
@@ -4272,7 +4295,7 @@
         </w:tc>
         <w:tc>
           <w:tcPr>
-            <w:tcW w:w="3120" w:type="dxa"/>
+            <w:tcW w:w="3114" w:type="dxa"/>
             <w:tcBorders>
               <w:top w:val="single" w:sz="6" w:space="0" w:color="auto"/>
               <w:left w:val="single" w:sz="6" w:space="0" w:color="auto"/>
@@ -4323,7 +4346,7 @@
         </w:tc>
         <w:tc>
           <w:tcPr>
-            <w:tcW w:w="3120" w:type="dxa"/>
+            <w:tcW w:w="3115" w:type="dxa"/>
             <w:tcBorders>
               <w:top w:val="single" w:sz="6" w:space="0" w:color="auto"/>
               <w:left w:val="single" w:sz="6" w:space="0" w:color="auto"/>
@@ -4379,7 +4402,7 @@
         </w:trPr>
         <w:tc>
           <w:tcPr>
-            <w:tcW w:w="3120" w:type="dxa"/>
+            <w:tcW w:w="3115" w:type="dxa"/>
             <w:tcBorders>
               <w:top w:val="single" w:sz="6" w:space="0" w:color="auto"/>
               <w:left w:val="single" w:sz="6" w:space="0" w:color="auto"/>
@@ -4429,7 +4452,7 @@
         </w:tc>
         <w:tc>
           <w:tcPr>
-            <w:tcW w:w="3120" w:type="dxa"/>
+            <w:tcW w:w="3114" w:type="dxa"/>
             <w:tcBorders>
               <w:top w:val="single" w:sz="6" w:space="0" w:color="auto"/>
               <w:left w:val="single" w:sz="6" w:space="0" w:color="auto"/>
@@ -4468,7 +4491,7 @@
         </w:tc>
         <w:tc>
           <w:tcPr>
-            <w:tcW w:w="3120" w:type="dxa"/>
+            <w:tcW w:w="3115" w:type="dxa"/>
             <w:tcBorders>
               <w:top w:val="single" w:sz="6" w:space="0" w:color="auto"/>
               <w:left w:val="single" w:sz="6" w:space="0" w:color="auto"/>
@@ -4523,7 +4546,7 @@
         </w:trPr>
         <w:tc>
           <w:tcPr>
-            <w:tcW w:w="3120" w:type="dxa"/>
+            <w:tcW w:w="3115" w:type="dxa"/>
             <w:tcBorders>
               <w:top w:val="single" w:sz="6" w:space="0" w:color="auto"/>
               <w:left w:val="single" w:sz="6" w:space="0" w:color="auto"/>
@@ -4573,7 +4596,7 @@
         </w:tc>
         <w:tc>
           <w:tcPr>
-            <w:tcW w:w="3120" w:type="dxa"/>
+            <w:tcW w:w="3114" w:type="dxa"/>
             <w:tcBorders>
               <w:top w:val="single" w:sz="6" w:space="0" w:color="auto"/>
               <w:left w:val="single" w:sz="6" w:space="0" w:color="auto"/>
@@ -4612,7 +4635,7 @@
         </w:tc>
         <w:tc>
           <w:tcPr>
-            <w:tcW w:w="3120" w:type="dxa"/>
+            <w:tcW w:w="3115" w:type="dxa"/>
             <w:tcBorders>
               <w:top w:val="single" w:sz="6" w:space="0" w:color="auto"/>
               <w:left w:val="single" w:sz="6" w:space="0" w:color="auto"/>
@@ -4667,7 +4690,7 @@
         </w:trPr>
         <w:tc>
           <w:tcPr>
-            <w:tcW w:w="3120" w:type="dxa"/>
+            <w:tcW w:w="3115" w:type="dxa"/>
             <w:tcBorders>
               <w:top w:val="single" w:sz="6" w:space="0" w:color="auto"/>
               <w:left w:val="single" w:sz="6" w:space="0" w:color="auto"/>
@@ -4717,7 +4740,7 @@
         </w:tc>
         <w:tc>
           <w:tcPr>
-            <w:tcW w:w="3120" w:type="dxa"/>
+            <w:tcW w:w="3114" w:type="dxa"/>
             <w:tcBorders>
               <w:top w:val="single" w:sz="6" w:space="0" w:color="auto"/>
               <w:left w:val="single" w:sz="6" w:space="0" w:color="auto"/>
@@ -4756,7 +4779,7 @@
         </w:tc>
         <w:tc>
           <w:tcPr>
-            <w:tcW w:w="3120" w:type="dxa"/>
+            <w:tcW w:w="3115" w:type="dxa"/>
             <w:tcBorders>
               <w:top w:val="single" w:sz="6" w:space="0" w:color="auto"/>
               <w:left w:val="single" w:sz="6" w:space="0" w:color="auto"/>
@@ -4805,150 +4828,6 @@
           </w:p>
         </w:tc>
       </w:tr>
-      <w:tr>
-        <w:trPr>
-          <w:trHeight w:val="1080"/>
-        </w:trPr>
-        <w:tc>
-          <w:tcPr>
-            <w:tcW w:w="3120" w:type="dxa"/>
-            <w:tcBorders>
-              <w:top w:val="single" w:sz="6" w:space="0" w:color="auto"/>
-              <w:left w:val="single" w:sz="6" w:space="0" w:color="auto"/>
-              <w:bottom w:val="single" w:sz="6" w:space="0" w:color="auto"/>
-              <w:right w:val="single" w:sz="6" w:space="0" w:color="auto"/>
-            </w:tcBorders>
-            <w:shd w:val="clear" w:color="auto" w:fill="auto"/>
-            <w:hideMark/>
-          </w:tcPr>
-          <w:p>
-            <w:pPr>
-              <w:pStyle w:val="Textoindependiente"/>
-              <w:spacing w:line="360" w:lineRule="auto"/>
-              <w:jc w:val="both"/>
-              <w:rPr>
-                <w:rFonts w:ascii="Times New Roman" w:hAnsi="Times New Roman"/>
-                <w:i w:val="0"/>
-                <w:iCs/>
-                <w:sz w:val="24"/>
-                <w:szCs w:val="22"/>
-                <w:lang w:val="es-CR"/>
-              </w:rPr>
-            </w:pPr>
-            <w:r>
-              <w:rPr>
-                <w:rFonts w:ascii="Times New Roman" w:hAnsi="Times New Roman"/>
-                <w:i w:val="0"/>
-                <w:iCs/>
-                <w:sz w:val="24"/>
-                <w:szCs w:val="22"/>
-                <w:lang w:val="es-US"/>
-              </w:rPr>
-              <w:t>Problemas de conectividad o infraestructura en el local</w:t>
-            </w:r>
-            <w:r>
-              <w:rPr>
-                <w:rFonts w:ascii="Times New Roman" w:hAnsi="Times New Roman"/>
-                <w:i w:val="0"/>
-                <w:iCs/>
-                <w:sz w:val="24"/>
-                <w:szCs w:val="22"/>
-                <w:lang w:val="es-CR"/>
-              </w:rPr>
-              <w:t> </w:t>
-            </w:r>
-          </w:p>
-        </w:tc>
-        <w:tc>
-          <w:tcPr>
-            <w:tcW w:w="3120" w:type="dxa"/>
-            <w:tcBorders>
-              <w:top w:val="single" w:sz="6" w:space="0" w:color="auto"/>
-              <w:left w:val="single" w:sz="6" w:space="0" w:color="auto"/>
-              <w:bottom w:val="single" w:sz="6" w:space="0" w:color="auto"/>
-              <w:right w:val="single" w:sz="6" w:space="0" w:color="auto"/>
-            </w:tcBorders>
-            <w:shd w:val="clear" w:color="auto" w:fill="auto"/>
-            <w:hideMark/>
-          </w:tcPr>
-          <w:p>
-            <w:pPr>
-              <w:pStyle w:val="Textoindependiente"/>
-              <w:spacing w:line="360" w:lineRule="auto"/>
-              <w:jc w:val="center"/>
-              <w:rPr>
-                <w:rFonts w:ascii="Times New Roman" w:hAnsi="Times New Roman"/>
-                <w:i w:val="0"/>
-                <w:iCs/>
-                <w:sz w:val="24"/>
-                <w:szCs w:val="22"/>
-                <w:lang w:val="es-CR"/>
-              </w:rPr>
-            </w:pPr>
-            <w:r>
-              <w:rPr>
-                <w:rFonts w:ascii="Times New Roman" w:hAnsi="Times New Roman"/>
-                <w:i w:val="0"/>
-                <w:iCs/>
-                <w:sz w:val="24"/>
-                <w:szCs w:val="22"/>
-                <w:lang w:val="es-US"/>
-              </w:rPr>
-              <w:t>Baja</w:t>
-            </w:r>
-          </w:p>
-        </w:tc>
-        <w:tc>
-          <w:tcPr>
-            <w:tcW w:w="3120" w:type="dxa"/>
-            <w:tcBorders>
-              <w:top w:val="single" w:sz="6" w:space="0" w:color="auto"/>
-              <w:left w:val="single" w:sz="6" w:space="0" w:color="auto"/>
-              <w:bottom w:val="single" w:sz="6" w:space="0" w:color="auto"/>
-              <w:right w:val="single" w:sz="6" w:space="0" w:color="auto"/>
-            </w:tcBorders>
-            <w:shd w:val="clear" w:color="auto" w:fill="auto"/>
-            <w:hideMark/>
-          </w:tcPr>
-          <w:p>
-            <w:pPr>
-              <w:pStyle w:val="Textoindependiente"/>
-              <w:spacing w:line="360" w:lineRule="auto"/>
-              <w:jc w:val="both"/>
-              <w:rPr>
-                <w:rFonts w:ascii="Times New Roman" w:hAnsi="Times New Roman"/>
-                <w:i w:val="0"/>
-                <w:iCs/>
-                <w:sz w:val="24"/>
-                <w:szCs w:val="22"/>
-                <w:lang w:val="es-CR"/>
-              </w:rPr>
-            </w:pPr>
-            <w:r>
-              <w:rPr>
-                <w:rFonts w:ascii="Times New Roman" w:hAnsi="Times New Roman"/>
-                <w:i w:val="0"/>
-                <w:iCs/>
-                <w:sz w:val="24"/>
-                <w:szCs w:val="22"/>
-                <w:lang w:val="es-US"/>
-              </w:rPr>
-              <w:t>Sistema diseñado para operar con conectividad mínima y respaldo local de datos.</w:t>
-            </w:r>
-            <w:r>
-              <w:rPr>
-                <w:rFonts w:ascii="Times New Roman" w:hAnsi="Times New Roman"/>
-                <w:i w:val="0"/>
-                <w:iCs/>
-                <w:sz w:val="24"/>
-                <w:szCs w:val="22"/>
-                <w:lang w:val="es-CR"/>
-              </w:rPr>
-              <w:t> </w:t>
-            </w:r>
-          </w:p>
-        </w:tc>
-      </w:tr>
     </w:tbl>
     <w:p>
       <w:pPr>
@@ -5042,7 +4921,6 @@
           <w:szCs w:val="22"/>
           <w:lang w:val="es-CR"/>
         </w:rPr>
-        <w:lastRenderedPageBreak/>
         <w:t>Registrar y clasificar ingresos y egresos (Módulo de Finanzas). </w:t>
       </w:r>
     </w:p>
@@ -5089,6 +4967,7 @@
           <w:szCs w:val="22"/>
           <w:lang w:val="es-CR"/>
         </w:rPr>
+        <w:lastRenderedPageBreak/>
         <w:t>Gestionar reservaciones de eventos privados y servicios especiales (Módulo de Reservaciones). </w:t>
       </w:r>
     </w:p>
@@ -5246,15 +5125,15 @@
           <w:szCs w:val="22"/>
           <w:lang w:val="es-CR"/>
         </w:rPr>
-        <w:t>Cobertura funcional inicial</w:t>
-      </w:r>
-      <w:r>
-        <w:rPr>
-          <w:iCs/>
-          <w:szCs w:val="22"/>
-          <w:lang w:val="es-CR"/>
-        </w:rPr>
-        <w:t>: Debido a que el desarrollo se realiza en el marco de un curso académico, algunas funcionalidades podrían no ser implementadas en su totalidad si los requerimientos exceden el tiempo disponible. </w:t>
+        <w:t>Escalabilidad</w:t>
+      </w:r>
+      <w:r>
+        <w:rPr>
+          <w:iCs/>
+          <w:szCs w:val="22"/>
+          <w:lang w:val="es-CR"/>
+        </w:rPr>
+        <w:t>: El sistema estará diseñado inicialmente para una pequeña empresa. Adaptarlo a operaciones más amplias requeriría modificaciones posteriores. </w:t>
       </w:r>
     </w:p>
     <w:p>
@@ -5280,15 +5159,15 @@
           <w:szCs w:val="22"/>
           <w:lang w:val="es-CR"/>
         </w:rPr>
-        <w:t>Escalabilidad</w:t>
-      </w:r>
-      <w:r>
-        <w:rPr>
-          <w:iCs/>
-          <w:szCs w:val="22"/>
-          <w:lang w:val="es-CR"/>
-        </w:rPr>
-        <w:t>: El sistema estará diseñado inicialmente para una pequeña empresa. Adaptarlo a operaciones más amplias requeriría modificaciones posteriores. </w:t>
+        <w:t>Soporte y mantenimiento</w:t>
+      </w:r>
+      <w:r>
+        <w:rPr>
+          <w:iCs/>
+          <w:szCs w:val="22"/>
+          <w:lang w:val="es-CR"/>
+        </w:rPr>
+        <w:t>: No se contempla un plan de soporte técnico a largo plazo tras la entrega del proyecto. </w:t>
       </w:r>
     </w:p>
     <w:p>
@@ -5314,40 +5193,6 @@
           <w:szCs w:val="22"/>
           <w:lang w:val="es-CR"/>
         </w:rPr>
-        <w:t>Soporte y mantenimiento</w:t>
-      </w:r>
-      <w:r>
-        <w:rPr>
-          <w:iCs/>
-          <w:szCs w:val="22"/>
-          <w:lang w:val="es-CR"/>
-        </w:rPr>
-        <w:t>: No se contempla un plan de soporte técnico a largo plazo tras la entrega del proyecto. </w:t>
-      </w:r>
-    </w:p>
-    <w:p>
-      <w:pPr>
-        <w:pStyle w:val="Prrafodelista"/>
-        <w:numPr>
-          <w:ilvl w:val="0"/>
-          <w:numId w:val="49"/>
-        </w:numPr>
-        <w:spacing w:line="360" w:lineRule="auto"/>
-        <w:jc w:val="both"/>
-        <w:rPr>
-          <w:iCs/>
-          <w:szCs w:val="22"/>
-          <w:lang w:val="es-CR"/>
-        </w:rPr>
-      </w:pPr>
-      <w:r>
-        <w:rPr>
-          <w:b/>
-          <w:bCs/>
-          <w:iCs/>
-          <w:szCs w:val="22"/>
-          <w:lang w:val="es-CR"/>
-        </w:rPr>
         <w:t>Gestión de datos históricos</w:t>
       </w:r>
       <w:r>
@@ -5676,7 +5521,6 @@
           <w:szCs w:val="22"/>
           <w:lang w:val="es-CR"/>
         </w:rPr>
-        <w:lastRenderedPageBreak/>
         <w:t>Gestión estructurada de reservas</w:t>
       </w:r>
       <w:r>
@@ -5847,6 +5691,7 @@
           <w:szCs w:val="22"/>
           <w:lang w:val="es-CR"/>
         </w:rPr>
+        <w:lastRenderedPageBreak/>
         <w:t>Registro detallado de ventas con desglose de productos y precios. </w:t>
       </w:r>
     </w:p>
@@ -6216,7 +6061,40 @@
           <w:szCs w:val="22"/>
           <w:lang w:val="es-CR"/>
         </w:rPr>
-        <w:t>Diferenciación de accesos para administradores, personal operativo y encargados de caja. </w:t>
+        <w:t>Diferenciación de accesos para administrador</w:t>
+      </w:r>
+      <w:r>
+        <w:rPr>
+          <w:rFonts w:ascii="Times New Roman" w:hAnsi="Times New Roman"/>
+          <w:i w:val="0"/>
+          <w:iCs/>
+          <w:sz w:val="24"/>
+          <w:szCs w:val="22"/>
+          <w:lang w:val="es-CR"/>
+        </w:rPr>
+        <w:t xml:space="preserve"> y </w:t>
+      </w:r>
+      <w:r>
+        <w:rPr>
+          <w:rFonts w:ascii="Times New Roman" w:hAnsi="Times New Roman"/>
+          <w:i w:val="0"/>
+          <w:iCs/>
+          <w:sz w:val="24"/>
+          <w:szCs w:val="22"/>
+          <w:lang w:val="es-CR"/>
+        </w:rPr>
+        <w:t>colaboradores</w:t>
+      </w:r>
+      <w:r>
+        <w:rPr>
+          <w:rFonts w:ascii="Times New Roman" w:hAnsi="Times New Roman"/>
+          <w:i w:val="0"/>
+          <w:iCs/>
+          <w:sz w:val="24"/>
+          <w:szCs w:val="22"/>
+          <w:lang w:val="es-CR"/>
+        </w:rPr>
+        <w:t>. </w:t>
       </w:r>
     </w:p>
     <w:p>
@@ -6580,7 +6458,6 @@
           <w:szCs w:val="22"/>
           <w:lang w:val="es-CR"/>
         </w:rPr>
-        <w:lastRenderedPageBreak/>
         <w:t xml:space="preserve">Ventas y </w:t>
       </w:r>
       <w:r>
@@ -6764,6 +6641,7 @@
           <w:szCs w:val="22"/>
           <w:lang w:val="es-CR"/>
         </w:rPr>
+        <w:lastRenderedPageBreak/>
         <w:t>El sistema está diseñado para proporcionar:</w:t>
       </w:r>
     </w:p>
@@ -7086,9 +6964,11 @@
           <w:iCs/>
           <w:sz w:val="24"/>
           <w:szCs w:val="22"/>
-          <w:lang w:val="es-CR"/>
-        </w:rPr>
-      </w:pPr>
+          <w:highlight w:val="yellow"/>
+          <w:lang w:val="es-CR"/>
+        </w:rPr>
+      </w:pPr>
+      <w:commentRangeStart w:id="30"/>
       <w:r>
         <w:rPr>
           <w:rFonts w:ascii="Times New Roman" w:hAnsi="Times New Roman"/>
@@ -7098,17 +6978,42 @@
           <w:iCs/>
           <w:sz w:val="24"/>
           <w:szCs w:val="22"/>
-          <w:lang w:val="es-CR"/>
-        </w:rPr>
-        <w:t>Soporte multimoneda:</w:t>
-      </w:r>
-      <w:r>
-        <w:rPr>
-          <w:rFonts w:ascii="Times New Roman" w:hAnsi="Times New Roman"/>
-          <w:i w:val="0"/>
-          <w:iCs/>
-          <w:sz w:val="24"/>
-          <w:szCs w:val="22"/>
+          <w:highlight w:val="yellow"/>
+          <w:lang w:val="es-CR"/>
+        </w:rPr>
+        <w:t>Soporte</w:t>
+      </w:r>
+      <w:commentRangeEnd w:id="30"/>
+      <w:r>
+        <w:rPr>
+          <w:rStyle w:val="Refdecomentario"/>
+          <w:rFonts w:ascii="Times New Roman" w:hAnsi="Times New Roman"/>
+          <w:i w:val="0"/>
+        </w:rPr>
+        <w:commentReference w:id="30"/>
+      </w:r>
+      <w:r>
+        <w:rPr>
+          <w:rFonts w:ascii="Times New Roman" w:hAnsi="Times New Roman"/>
+          <w:b/>
+          <w:bCs/>
+          <w:i w:val="0"/>
+          <w:iCs/>
+          <w:sz w:val="24"/>
+          <w:szCs w:val="22"/>
+          <w:highlight w:val="yellow"/>
+          <w:lang w:val="es-CR"/>
+        </w:rPr>
+        <w:t xml:space="preserve"> multimoneda:</w:t>
+      </w:r>
+      <w:r>
+        <w:rPr>
+          <w:rFonts w:ascii="Times New Roman" w:hAnsi="Times New Roman"/>
+          <w:i w:val="0"/>
+          <w:iCs/>
+          <w:sz w:val="24"/>
+          <w:szCs w:val="22"/>
+          <w:highlight w:val="yellow"/>
           <w:lang w:val="es-CR"/>
         </w:rPr>
         <w:t xml:space="preserve"> </w:t>
@@ -7120,6 +7025,7 @@
           <w:iCs/>
           <w:sz w:val="24"/>
           <w:szCs w:val="22"/>
+          <w:highlight w:val="yellow"/>
           <w:lang w:val="es-CR"/>
         </w:rPr>
         <w:t>El sistema operará únicamente en moneda local y no contará con facturación electrónica integrada.</w:t>
@@ -7266,20 +7172,19 @@
           <w:lang w:val="es-CR"/>
         </w:rPr>
       </w:pPr>
-      <w:bookmarkStart w:id="30" w:name="_Toc193198559"/>
-      <w:bookmarkStart w:id="31" w:name="_Toc196751398"/>
+      <w:bookmarkStart w:id="31" w:name="_Toc193198559"/>
+      <w:bookmarkStart w:id="32" w:name="_Toc196751398"/>
       <w:r>
         <w:rPr>
           <w:sz w:val="28"/>
           <w:szCs w:val="16"/>
           <w:lang w:val="es-CR"/>
         </w:rPr>
-        <w:lastRenderedPageBreak/>
         <w:t>Contexto empresarial</w:t>
       </w:r>
-      <w:bookmarkStart w:id="32" w:name="_Toc193198560"/>
-      <w:bookmarkEnd w:id="30"/>
+      <w:bookmarkStart w:id="33" w:name="_Toc193198560"/>
       <w:bookmarkEnd w:id="31"/>
+      <w:bookmarkEnd w:id="32"/>
     </w:p>
     <w:p>
       <w:pPr>
@@ -7310,7 +7215,15 @@
           <w:szCs w:val="22"/>
           <w:lang w:val="es-CR"/>
         </w:rPr>
-        <w:t>Soda y Restaurante El Bambú, donde la gestión manual de información ha limitado la eficiencia operativa y dificultado la toma de decisiones basada en datos. El sistema propuesto busca automatizar procesos clave, optimizar recursos y proporcionar herramientas que mejoren el control administrativo, financiero y operativo. En este apartado se identifican los perfiles de las partes interesadas en el proyecto, así como las consideraciones necesarias para su adecuada implementación en el entorno del restaurante.</w:t>
+        <w:t xml:space="preserve">Soda y Restaurante El Bambú, donde la gestión manual de información ha limitado la eficiencia operativa y dificultado la toma de decisiones basada en datos. El sistema propuesto busca automatizar procesos clave, optimizar recursos y proporcionar herramientas que mejoren el control </w:t>
+      </w:r>
+      <w:r>
+        <w:rPr>
+          <w:szCs w:val="22"/>
+          <w:lang w:val="es-CR"/>
+        </w:rPr>
+        <w:lastRenderedPageBreak/>
+        <w:t>administrativo, financiero y operativo. En este apartado se identifican los perfiles de las partes interesadas en el proyecto, así como las consideraciones necesarias para su adecuada implementación en el entorno del restaurante.</w:t>
       </w:r>
     </w:p>
     <w:p>
@@ -7320,7 +7233,7 @@
           <w:lang w:val="es-CR"/>
         </w:rPr>
       </w:pPr>
-      <w:bookmarkStart w:id="33" w:name="_Toc196751399"/>
+      <w:bookmarkStart w:id="34" w:name="_Toc196751399"/>
       <w:r>
         <w:rPr>
           <w:lang w:val="es-CR"/>
@@ -7333,8 +7246,8 @@
         </w:rPr>
         <w:t xml:space="preserve"> (Stakeholders)</w:t>
       </w:r>
-      <w:bookmarkEnd w:id="32"/>
       <w:bookmarkEnd w:id="33"/>
+      <w:bookmarkEnd w:id="34"/>
     </w:p>
     <w:tbl>
       <w:tblPr>
@@ -7639,7 +7552,7 @@
               <w:rPr>
                 <w:lang w:val="es-CR"/>
               </w:rPr>
-              <w:t>Tener una herramienta fácil de usar para registrar ventas, marcar asistencia y consultar salarios, con menos errores y mayor claridad en sus tareas diarias. </w:t>
+              <w:t>Tener una herramienta fácil de usar para registrar ventas con menos errores y mayor claridad en sus tareas diarias. </w:t>
             </w:r>
           </w:p>
         </w:tc>
@@ -7839,17 +7752,16 @@
           <w:lang w:val="es-CR"/>
         </w:rPr>
       </w:pPr>
-      <w:bookmarkStart w:id="34" w:name="_Toc193198561"/>
-      <w:bookmarkStart w:id="35" w:name="_Toc196751400"/>
-      <w:r>
-        <w:rPr>
-          <w:lang w:val="es-CR"/>
-        </w:rPr>
-        <w:lastRenderedPageBreak/>
+      <w:bookmarkStart w:id="35" w:name="_Toc193198561"/>
+      <w:bookmarkStart w:id="36" w:name="_Toc196751400"/>
+      <w:r>
+        <w:rPr>
+          <w:lang w:val="es-CR"/>
+        </w:rPr>
         <w:t>Consideraciones sobre la implementación</w:t>
       </w:r>
-      <w:bookmarkEnd w:id="34"/>
       <w:bookmarkEnd w:id="35"/>
+      <w:bookmarkEnd w:id="36"/>
       <w:r>
         <w:rPr>
           <w:lang w:val="es-CR"/>
@@ -8054,6 +7966,7 @@
           <w:szCs w:val="22"/>
           <w:lang w:val="es-CR"/>
         </w:rPr>
+        <w:lastRenderedPageBreak/>
         <w:t>Infraestructura:</w:t>
       </w:r>
       <w:r>
@@ -8352,17 +8265,77 @@
           <w:szCs w:val="22"/>
           <w:lang w:val="es-CR"/>
         </w:rPr>
-        <w:t>Formación para el personal</w:t>
-      </w:r>
-      <w:r>
-        <w:rPr>
-          <w:rFonts w:ascii="Times New Roman" w:hAnsi="Times New Roman"/>
-          <w:i w:val="0"/>
-          <w:sz w:val="24"/>
-          <w:szCs w:val="22"/>
-          <w:lang w:val="es-CR"/>
-        </w:rPr>
-        <w:t xml:space="preserve"> operativo sobre el uso de los módulos de ventas, reservaciones y registro de asistencia.</w:t>
+        <w:t xml:space="preserve">Formación para </w:t>
+      </w:r>
+      <w:r>
+        <w:rPr>
+          <w:rFonts w:ascii="Times New Roman" w:hAnsi="Times New Roman"/>
+          <w:i w:val="0"/>
+          <w:sz w:val="24"/>
+          <w:szCs w:val="22"/>
+          <w:lang w:val="es-CR"/>
+        </w:rPr>
+        <w:t>los</w:t>
+      </w:r>
+      <w:r>
+        <w:rPr>
+          <w:rFonts w:ascii="Times New Roman" w:hAnsi="Times New Roman"/>
+          <w:i w:val="0"/>
+          <w:sz w:val="24"/>
+          <w:szCs w:val="22"/>
+          <w:lang w:val="es-CR"/>
+        </w:rPr>
+        <w:t xml:space="preserve"> </w:t>
+      </w:r>
+      <w:r>
+        <w:rPr>
+          <w:rFonts w:ascii="Times New Roman" w:hAnsi="Times New Roman"/>
+          <w:i w:val="0"/>
+          <w:sz w:val="24"/>
+          <w:szCs w:val="22"/>
+          <w:lang w:val="es-CR"/>
+        </w:rPr>
+        <w:t>colaboradores</w:t>
+      </w:r>
+      <w:r>
+        <w:rPr>
+          <w:rFonts w:ascii="Times New Roman" w:hAnsi="Times New Roman"/>
+          <w:i w:val="0"/>
+          <w:sz w:val="24"/>
+          <w:szCs w:val="22"/>
+          <w:lang w:val="es-CR"/>
+        </w:rPr>
+        <w:t xml:space="preserve"> sobre el uso de los módulos de ventas</w:t>
+      </w:r>
+      <w:r>
+        <w:rPr>
+          <w:rFonts w:ascii="Times New Roman" w:hAnsi="Times New Roman"/>
+          <w:i w:val="0"/>
+          <w:sz w:val="24"/>
+          <w:szCs w:val="22"/>
+          <w:lang w:val="es-CR"/>
+        </w:rPr>
+        <w:t xml:space="preserve"> y</w:t>
+      </w:r>
+      <w:r>
+        <w:rPr>
+          <w:rFonts w:ascii="Times New Roman" w:hAnsi="Times New Roman"/>
+          <w:i w:val="0"/>
+          <w:sz w:val="24"/>
+          <w:szCs w:val="22"/>
+          <w:lang w:val="es-CR"/>
+        </w:rPr>
+        <w:t xml:space="preserve"> reservaciones</w:t>
+      </w:r>
+      <w:r>
+        <w:rPr>
+          <w:rFonts w:ascii="Times New Roman" w:hAnsi="Times New Roman"/>
+          <w:i w:val="0"/>
+          <w:sz w:val="24"/>
+          <w:szCs w:val="22"/>
+          <w:lang w:val="es-CR"/>
+        </w:rPr>
+        <w:t>.</w:t>
       </w:r>
     </w:p>
     <w:p>
@@ -8565,17 +8538,7 @@
           <w:szCs w:val="22"/>
           <w:lang w:val="es-CR"/>
         </w:rPr>
-        <w:t>Migración</w:t>
-      </w:r>
-      <w:r>
-        <w:rPr>
-          <w:rFonts w:ascii="Times New Roman" w:hAnsi="Times New Roman"/>
-          <w:i w:val="0"/>
-          <w:sz w:val="24"/>
-          <w:szCs w:val="22"/>
-          <w:lang w:val="es-CR"/>
-        </w:rPr>
-        <w:t xml:space="preserve"> </w:t>
+        <w:t>Ingreso de datos e</w:t>
       </w:r>
       <w:r>
         <w:rPr>
@@ -8587,7 +8550,19 @@
           <w:szCs w:val="22"/>
           <w:lang w:val="es-CR"/>
         </w:rPr>
-        <w:t>de datos:</w:t>
+        <w:t>senciales</w:t>
+      </w:r>
+      <w:r>
+        <w:rPr>
+          <w:rFonts w:ascii="Times New Roman" w:hAnsi="Times New Roman"/>
+          <w:b/>
+          <w:bCs/>
+          <w:i w:val="0"/>
+          <w:sz w:val="24"/>
+          <w:szCs w:val="22"/>
+          <w:lang w:val="es-CR"/>
+        </w:rPr>
+        <w:t>:</w:t>
       </w:r>
       <w:r>
         <w:rPr>
@@ -8598,6 +8573,16 @@
           <w:lang w:val="es-CR"/>
         </w:rPr>
         <w:t> </w:t>
+      </w:r>
+      <w:r>
+        <w:rPr>
+          <w:rFonts w:ascii="Times New Roman" w:hAnsi="Times New Roman"/>
+          <w:i w:val="0"/>
+          <w:sz w:val="24"/>
+          <w:szCs w:val="22"/>
+          <w:lang w:val="es-CR"/>
+        </w:rPr>
+        <w:t xml:space="preserve"> </w:t>
       </w:r>
       <w:r>
         <w:rPr>
@@ -8903,7 +8888,6 @@
           <w:szCs w:val="22"/>
           <w:lang w:val="es-CR"/>
         </w:rPr>
-        <w:lastRenderedPageBreak/>
         <w:t>La conexión a internet debe ser estable para garantizar el funcionamiento del sistema en todo momento. </w:t>
       </w:r>
     </w:p>
@@ -8953,6 +8937,45 @@
     </w:sectPr>
   </w:body>
 </w:document>
+</file>
+
+<file path=word/comments.xml><?xml version="1.0" encoding="utf-8"?>
+<w:comments xmlns:wpc="http://schemas.microsoft.com/office/word/2010/wordprocessingCanvas" xmlns:cx="http://schemas.microsoft.com/office/drawing/2014/chartex" xmlns:cx1="http://schemas.microsoft.com/office/drawing/2015/9/8/chartex" xmlns:cx2="http://schemas.microsoft.com/office/drawing/2015/10/21/chartex" xmlns:cx3="http://schemas.microsoft.com/office/drawing/2016/5/9/chartex" xmlns:cx4="http://schemas.microsoft.com/office/drawing/2016/5/10/chartex" xmlns:cx5="http://schemas.microsoft.com/office/drawing/2016/5/11/chartex" xmlns:cx6="http://schemas.microsoft.com/office/drawing/2016/5/12/chartex" xmlns:cx7="http://schemas.microsoft.com/office/drawing/2016/5/13/chartex" xmlns:cx8="http://schemas.microsoft.com/office/drawing/2016/5/14/chartex" xmlns:mc="http://schemas.openxmlformats.org/markup-compatibility/2006" xmlns:aink="http://schemas.microsoft.com/office/drawing/2016/ink" xmlns:am3d="http://schemas.microsoft.com/office/drawing/2017/model3d" xmlns:o="urn:schemas-microsoft-com:office:office" xmlns:oel="http://schemas.microsoft.com/office/2019/extlst" xmlns:r="http://schemas.openxmlformats.org/officeDocument/2006/relationships" xmlns:m="http://schemas.openxmlformats.org/officeDocument/2006/math" xmlns:v="urn:schemas-microsoft-com:vml" xmlns:wp14="http://schemas.microsoft.com/office/word/2010/wordprocessingDrawing" xmlns:wp="http://schemas.openxmlformats.org/drawingml/2006/wordprocessingDrawing" xmlns:w10="urn:schemas-microsoft-com:office:word" xmlns:w="http://schemas.openxmlformats.org/wordprocessingml/2006/main" xmlns:w14="http://schemas.microsoft.com/office/word/2010/wordml" xmlns:w15="http://schemas.microsoft.com/office/word/2012/wordml" xmlns:w16cex="http://schemas.microsoft.com/office/word/2018/wordml/cex" xmlns:w16cid="http://schemas.microsoft.com/office/word/2016/wordml/cid" xmlns:w16="http://schemas.microsoft.com/office/word/2018/wordml" xmlns:w16du="http://schemas.microsoft.com/office/word/2023/wordml/word16du" xmlns:w16sdtdh="http://schemas.microsoft.com/office/word/2020/wordml/sdtdatahash" xmlns:w16sdtfl="http://schemas.microsoft.com/office/word/2024/wordml/sdtformatlock" xmlns:w16se="http://schemas.microsoft.com/office/word/2015/wordml/symex" xmlns:wpg="http://schemas.microsoft.com/office/word/2010/wordprocessingGroup" xmlns:wpi="http://schemas.microsoft.com/office/word/2010/wordprocessingInk" xmlns:wne="http://schemas.microsoft.com/office/word/2006/wordml" xmlns:wps="http://schemas.microsoft.com/office/word/2010/wordprocessingShape" mc:Ignorable="w14 w15 w16se w16cid w16 w16cex w16sdtdh w16sdtfl w16du wp14">
+  <w:comment w:id="30" w:author="MELANIE OVIEDO MALEA�O" w:date="2025-06-01T15:50:00Z" w:initials="MO">
+    <w:p>
+      <w:pPr>
+        <w:pStyle w:val="Textocomentario"/>
+      </w:pPr>
+      <w:r>
+        <w:rPr>
+          <w:rStyle w:val="Refdecomentario"/>
+        </w:rPr>
+        <w:annotationRef/>
+      </w:r>
+      <w:r>
+        <w:t>Consultar si necesita haceptar mas de una moneda</w:t>
+      </w:r>
+    </w:p>
+  </w:comment>
+</w:comments>
+</file>
+
+<file path=word/commentsExtended.xml><?xml version="1.0" encoding="utf-8"?>
+<w15:commentsEx xmlns:wpc="http://schemas.microsoft.com/office/word/2010/wordprocessingCanvas" xmlns:cx="http://schemas.microsoft.com/office/drawing/2014/chartex" xmlns:cx1="http://schemas.microsoft.com/office/drawing/2015/9/8/chartex" xmlns:cx2="http://schemas.microsoft.com/office/drawing/2015/10/21/chartex" xmlns:cx3="http://schemas.microsoft.com/office/drawing/2016/5/9/chartex" xmlns:cx4="http://schemas.microsoft.com/office/drawing/2016/5/10/chartex" xmlns:cx5="http://schemas.microsoft.com/office/drawing/2016/5/11/chartex" xmlns:cx6="http://schemas.microsoft.com/office/drawing/2016/5/12/chartex" xmlns:cx7="http://schemas.microsoft.com/office/drawing/2016/5/13/chartex" xmlns:cx8="http://schemas.microsoft.com/office/drawing/2016/5/14/chartex" xmlns:mc="http://schemas.openxmlformats.org/markup-compatibility/2006" xmlns:aink="http://schemas.microsoft.com/office/drawing/2016/ink" xmlns:am3d="http://schemas.microsoft.com/office/drawing/2017/model3d" xmlns:o="urn:schemas-microsoft-com:office:office" xmlns:oel="http://schemas.microsoft.com/office/2019/extlst" xmlns:r="http://schemas.openxmlformats.org/officeDocument/2006/relationships" xmlns:m="http://schemas.openxmlformats.org/officeDocument/2006/math" xmlns:v="urn:schemas-microsoft-com:vml" xmlns:wp14="http://schemas.microsoft.com/office/word/2010/wordprocessingDrawing" xmlns:wp="http://schemas.openxmlformats.org/drawingml/2006/wordprocessingDrawing" xmlns:w10="urn:schemas-microsoft-com:office:word" xmlns:w="http://schemas.openxmlformats.org/wordprocessingml/2006/main" xmlns:w14="http://schemas.microsoft.com/office/word/2010/wordml" xmlns:w15="http://schemas.microsoft.com/office/word/2012/wordml" xmlns:w16cex="http://schemas.microsoft.com/office/word/2018/wordml/cex" xmlns:w16cid="http://schemas.microsoft.com/office/word/2016/wordml/cid" xmlns:w16="http://schemas.microsoft.com/office/word/2018/wordml" xmlns:w16du="http://schemas.microsoft.com/office/word/2023/wordml/word16du" xmlns:w16sdtdh="http://schemas.microsoft.com/office/word/2020/wordml/sdtdatahash" xmlns:w16sdtfl="http://schemas.microsoft.com/office/word/2024/wordml/sdtformatlock" xmlns:w16se="http://schemas.microsoft.com/office/word/2015/wordml/symex" xmlns:wpg="http://schemas.microsoft.com/office/word/2010/wordprocessingGroup" xmlns:wpi="http://schemas.microsoft.com/office/word/2010/wordprocessingInk" xmlns:wne="http://schemas.microsoft.com/office/word/2006/wordml" xmlns:wps="http://schemas.microsoft.com/office/word/2010/wordprocessingShape" mc:Ignorable="w14 w15 w16se w16cid w16 w16cex w16sdtdh w16sdtfl w16du wp14">
+  <w15:commentEx w15:paraId="27805B2C" w15:done="0"/>
+</w15:commentsEx>
+</file>
+
+<file path=word/commentsExtensible.xml><?xml version="1.0" encoding="utf-8"?>
+<w16cex:commentsExtensible xmlns:wpc="http://schemas.microsoft.com/office/word/2010/wordprocessingCanvas" xmlns:cx="http://schemas.microsoft.com/office/drawing/2014/chartex" xmlns:cx1="http://schemas.microsoft.com/office/drawing/2015/9/8/chartex" xmlns:cx2="http://schemas.microsoft.com/office/drawing/2015/10/21/chartex" xmlns:cx3="http://schemas.microsoft.com/office/drawing/2016/5/9/chartex" xmlns:cx4="http://schemas.microsoft.com/office/drawing/2016/5/10/chartex" xmlns:cx5="http://schemas.microsoft.com/office/drawing/2016/5/11/chartex" xmlns:cx6="http://schemas.microsoft.com/office/drawing/2016/5/12/chartex" xmlns:cx7="http://schemas.microsoft.com/office/drawing/2016/5/13/chartex" xmlns:cx8="http://schemas.microsoft.com/office/drawing/2016/5/14/chartex" xmlns:cr="http://schemas.microsoft.com/office/comments/2020/reactions" xmlns:mc="http://schemas.openxmlformats.org/markup-compatibility/2006" xmlns:aink="http://schemas.microsoft.com/office/drawing/2016/ink" xmlns:am3d="http://schemas.microsoft.com/office/drawing/2017/model3d" xmlns:o="urn:schemas-microsoft-com:office:office" xmlns:oel="http://schemas.microsoft.com/office/2019/extlst" xmlns:r="http://schemas.openxmlformats.org/officeDocument/2006/relationships" xmlns:m="http://schemas.openxmlformats.org/officeDocument/2006/math" xmlns:v="urn:schemas-microsoft-com:vml" xmlns:wp14="http://schemas.microsoft.com/office/word/2010/wordprocessingDrawing" xmlns:wp="http://schemas.openxmlformats.org/drawingml/2006/wordprocessingDrawing" xmlns:w10="urn:schemas-microsoft-com:office:word" xmlns:w="http://schemas.openxmlformats.org/wordprocessingml/2006/main" xmlns:w14="http://schemas.microsoft.com/office/word/2010/wordml" xmlns:w15="http://schemas.microsoft.com/office/word/2012/wordml" xmlns:w16cex="http://schemas.microsoft.com/office/word/2018/wordml/cex" xmlns:w16cid="http://schemas.microsoft.com/office/word/2016/wordml/cid" xmlns:w16="http://schemas.microsoft.com/office/word/2018/wordml" xmlns:w16du="http://schemas.microsoft.com/office/word/2023/wordml/word16du" xmlns:w16sdtdh="http://schemas.microsoft.com/office/word/2020/wordml/sdtdatahash" xmlns:w16sdtfl="http://schemas.microsoft.com/office/word/2024/wordml/sdtformatlock" xmlns:w16se="http://schemas.microsoft.com/office/word/2015/wordml/symex" xmlns:wpg="http://schemas.microsoft.com/office/word/2010/wordprocessingGroup" xmlns:wpi="http://schemas.microsoft.com/office/word/2010/wordprocessingInk" xmlns:wne="http://schemas.microsoft.com/office/word/2006/wordml" xmlns:wps="http://schemas.microsoft.com/office/word/2010/wordprocessingShape" mc:Ignorable="w14 w15 w16se w16cid w16 w16cex w16sdtdh w16sdtfl cr w16du wp14">
+  <w16cex:commentExtensible w16cex:durableId="47058FA5" w16cex:dateUtc="2025-06-01T21:50:00Z"/>
+</w16cex:commentsExtensible>
+</file>
+
+<file path=word/commentsIds.xml><?xml version="1.0" encoding="utf-8"?>
+<w16cid:commentsIds xmlns:wpc="http://schemas.microsoft.com/office/word/2010/wordprocessingCanvas" xmlns:cx="http://schemas.microsoft.com/office/drawing/2014/chartex" xmlns:cx1="http://schemas.microsoft.com/office/drawing/2015/9/8/chartex" xmlns:cx2="http://schemas.microsoft.com/office/drawing/2015/10/21/chartex" xmlns:cx3="http://schemas.microsoft.com/office/drawing/2016/5/9/chartex" xmlns:cx4="http://schemas.microsoft.com/office/drawing/2016/5/10/chartex" xmlns:cx5="http://schemas.microsoft.com/office/drawing/2016/5/11/chartex" xmlns:cx6="http://schemas.microsoft.com/office/drawing/2016/5/12/chartex" xmlns:cx7="http://schemas.microsoft.com/office/drawing/2016/5/13/chartex" xmlns:cx8="http://schemas.microsoft.com/office/drawing/2016/5/14/chartex" xmlns:mc="http://schemas.openxmlformats.org/markup-compatibility/2006" xmlns:aink="http://schemas.microsoft.com/office/drawing/2016/ink" xmlns:am3d="http://schemas.microsoft.com/office/drawing/2017/model3d" xmlns:o="urn:schemas-microsoft-com:office:office" xmlns:oel="http://schemas.microsoft.com/office/2019/extlst" xmlns:r="http://schemas.openxmlformats.org/officeDocument/2006/relationships" xmlns:m="http://schemas.openxmlformats.org/officeDocument/2006/math" xmlns:v="urn:schemas-microsoft-com:vml" xmlns:wp14="http://schemas.microsoft.com/office/word/2010/wordprocessingDrawing" xmlns:wp="http://schemas.openxmlformats.org/drawingml/2006/wordprocessingDrawing" xmlns:w10="urn:schemas-microsoft-com:office:word" xmlns:w="http://schemas.openxmlformats.org/wordprocessingml/2006/main" xmlns:w14="http://schemas.microsoft.com/office/word/2010/wordml" xmlns:w15="http://schemas.microsoft.com/office/word/2012/wordml" xmlns:w16cex="http://schemas.microsoft.com/office/word/2018/wordml/cex" xmlns:w16cid="http://schemas.microsoft.com/office/word/2016/wordml/cid" xmlns:w16="http://schemas.microsoft.com/office/word/2018/wordml" xmlns:w16du="http://schemas.microsoft.com/office/word/2023/wordml/word16du" xmlns:w16sdtdh="http://schemas.microsoft.com/office/word/2020/wordml/sdtdatahash" xmlns:w16sdtfl="http://schemas.microsoft.com/office/word/2024/wordml/sdtformatlock" xmlns:w16se="http://schemas.microsoft.com/office/word/2015/wordml/symex" xmlns:wpg="http://schemas.microsoft.com/office/word/2010/wordprocessingGroup" xmlns:wpi="http://schemas.microsoft.com/office/word/2010/wordprocessingInk" xmlns:wne="http://schemas.microsoft.com/office/word/2006/wordml" xmlns:wps="http://schemas.microsoft.com/office/word/2010/wordprocessingShape" mc:Ignorable="w14 w15 w16se w16cid w16 w16cex w16sdtdh w16sdtfl w16du wp14">
+  <w16cid:commentId w16cid:paraId="27805B2C" w16cid:durableId="47058FA5"/>
+</w16cid:commentsIds>
 </file>
 
 <file path=word/endnotes.xml><?xml version="1.0" encoding="utf-8"?>
@@ -16779,6 +16802,14 @@
   </w:num>
   <w:numIdMacAtCleanup w:val="54"/>
 </w:numbering>
+</file>
+
+<file path=word/people.xml><?xml version="1.0" encoding="utf-8"?>
+<w15:people xmlns:wpc="http://schemas.microsoft.com/office/word/2010/wordprocessingCanvas" xmlns:cx="http://schemas.microsoft.com/office/drawing/2014/chartex" xmlns:cx1="http://schemas.microsoft.com/office/drawing/2015/9/8/chartex" xmlns:cx2="http://schemas.microsoft.com/office/drawing/2015/10/21/chartex" xmlns:cx3="http://schemas.microsoft.com/office/drawing/2016/5/9/chartex" xmlns:cx4="http://schemas.microsoft.com/office/drawing/2016/5/10/chartex" xmlns:cx5="http://schemas.microsoft.com/office/drawing/2016/5/11/chartex" xmlns:cx6="http://schemas.microsoft.com/office/drawing/2016/5/12/chartex" xmlns:cx7="http://schemas.microsoft.com/office/drawing/2016/5/13/chartex" xmlns:cx8="http://schemas.microsoft.com/office/drawing/2016/5/14/chartex" xmlns:mc="http://schemas.openxmlformats.org/markup-compatibility/2006" xmlns:aink="http://schemas.microsoft.com/office/drawing/2016/ink" xmlns:am3d="http://schemas.microsoft.com/office/drawing/2017/model3d" xmlns:o="urn:schemas-microsoft-com:office:office" xmlns:oel="http://schemas.microsoft.com/office/2019/extlst" xmlns:r="http://schemas.openxmlformats.org/officeDocument/2006/relationships" xmlns:m="http://schemas.openxmlformats.org/officeDocument/2006/math" xmlns:v="urn:schemas-microsoft-com:vml" xmlns:wp14="http://schemas.microsoft.com/office/word/2010/wordprocessingDrawing" xmlns:wp="http://schemas.openxmlformats.org/drawingml/2006/wordprocessingDrawing" xmlns:w10="urn:schemas-microsoft-com:office:word" xmlns:w="http://schemas.openxmlformats.org/wordprocessingml/2006/main" xmlns:w14="http://schemas.microsoft.com/office/word/2010/wordml" xmlns:w15="http://schemas.microsoft.com/office/word/2012/wordml" xmlns:w16cex="http://schemas.microsoft.com/office/word/2018/wordml/cex" xmlns:w16cid="http://schemas.microsoft.com/office/word/2016/wordml/cid" xmlns:w16="http://schemas.microsoft.com/office/word/2018/wordml" xmlns:w16du="http://schemas.microsoft.com/office/word/2023/wordml/word16du" xmlns:w16sdtdh="http://schemas.microsoft.com/office/word/2020/wordml/sdtdatahash" xmlns:w16sdtfl="http://schemas.microsoft.com/office/word/2024/wordml/sdtformatlock" xmlns:w16se="http://schemas.microsoft.com/office/word/2015/wordml/symex" xmlns:wpg="http://schemas.microsoft.com/office/word/2010/wordprocessingGroup" xmlns:wpi="http://schemas.microsoft.com/office/word/2010/wordprocessingInk" xmlns:wne="http://schemas.microsoft.com/office/word/2006/wordml" xmlns:wps="http://schemas.microsoft.com/office/word/2010/wordprocessingShape" mc:Ignorable="w14 w15 w16se w16cid w16 w16cex w16sdtdh w16sdtfl w16du wp14">
+  <w15:person w15:author="MELANIE OVIEDO MALEA�O">
+    <w15:presenceInfo w15:providerId="AD" w15:userId="S::melanie.oviedo.maleano@est.una.ac.cr::61f254db-192c-476d-b674-80a973537dcd"/>
+  </w15:person>
+</w15:people>
 </file>
 
 <file path=word/styles.xml><?xml version="1.0" encoding="utf-8"?>
